--- a/广义逆矩阵/广义逆矩阵.docx
+++ b/广义逆矩阵/广义逆矩阵.docx
@@ -13,31 +13,521 @@
       </w:pPr>
       <w:r>
         <w:rPr>
-          <w:rFonts w:hint="eastAsia"/>
           <w:b/>
           <w:bCs/>
           <w:sz w:val="36"/>
           <w:szCs w:val="40"/>
         </w:rPr>
+        <w:fldChar w:fldCharType="begin"/>
+      </w:r>
+      <w:r>
+        <w:rPr>
+          <w:b/>
+          <w:bCs/>
+          <w:sz w:val="36"/>
+          <w:szCs w:val="40"/>
+        </w:rPr>
+        <w:instrText xml:space="preserve"> MACROBUTTON MTEditEquationSection2 </w:instrText>
+      </w:r>
+      <w:r>
+        <w:rPr>
+          <w:rStyle w:val="MTEquationSection"/>
+          <w:rFonts w:hint="eastAsia"/>
+        </w:rPr>
+        <w:instrText>公式章</w:instrText>
+      </w:r>
+      <w:r>
+        <w:rPr>
+          <w:rStyle w:val="MTEquationSection"/>
+        </w:rPr>
+        <w:instrText xml:space="preserve"> 1 节 1</w:instrText>
+      </w:r>
+      <w:r>
+        <w:rPr>
+          <w:b/>
+          <w:bCs/>
+          <w:sz w:val="36"/>
+          <w:szCs w:val="40"/>
+        </w:rPr>
+        <w:fldChar w:fldCharType="begin"/>
+      </w:r>
+      <w:r>
+        <w:rPr>
+          <w:b/>
+          <w:bCs/>
+          <w:sz w:val="36"/>
+          <w:szCs w:val="40"/>
+        </w:rPr>
+        <w:instrText xml:space="preserve"> SEQ MTEqn \r \h \* MERGEFORMAT </w:instrText>
+      </w:r>
+      <w:r>
+        <w:rPr>
+          <w:b/>
+          <w:bCs/>
+          <w:sz w:val="36"/>
+          <w:szCs w:val="40"/>
+        </w:rPr>
+        <w:fldChar w:fldCharType="end"/>
+      </w:r>
+      <w:r>
+        <w:rPr>
+          <w:b/>
+          <w:bCs/>
+          <w:sz w:val="36"/>
+          <w:szCs w:val="40"/>
+        </w:rPr>
+        <w:fldChar w:fldCharType="begin"/>
+      </w:r>
+      <w:r>
+        <w:rPr>
+          <w:b/>
+          <w:bCs/>
+          <w:sz w:val="36"/>
+          <w:szCs w:val="40"/>
+        </w:rPr>
+        <w:instrText xml:space="preserve"> SEQ MTSec \r 1 \h \* MERGEFORMAT </w:instrText>
+      </w:r>
+      <w:r>
+        <w:rPr>
+          <w:b/>
+          <w:bCs/>
+          <w:sz w:val="36"/>
+          <w:szCs w:val="40"/>
+        </w:rPr>
+        <w:fldChar w:fldCharType="end"/>
+      </w:r>
+      <w:r>
+        <w:rPr>
+          <w:b/>
+          <w:bCs/>
+          <w:sz w:val="36"/>
+          <w:szCs w:val="40"/>
+        </w:rPr>
+        <w:fldChar w:fldCharType="begin"/>
+      </w:r>
+      <w:r>
+        <w:rPr>
+          <w:b/>
+          <w:bCs/>
+          <w:sz w:val="36"/>
+          <w:szCs w:val="40"/>
+        </w:rPr>
+        <w:instrText xml:space="preserve"> SEQ MTChap \r 1 \h \* MERGEFORMAT </w:instrText>
+      </w:r>
+      <w:r>
+        <w:rPr>
+          <w:b/>
+          <w:bCs/>
+          <w:sz w:val="36"/>
+          <w:szCs w:val="40"/>
+        </w:rPr>
+        <w:fldChar w:fldCharType="end"/>
+      </w:r>
+      <w:r>
+        <w:rPr>
+          <w:b/>
+          <w:bCs/>
+          <w:sz w:val="36"/>
+          <w:szCs w:val="40"/>
+        </w:rPr>
+        <w:fldChar w:fldCharType="end"/>
+      </w:r>
+      <w:r>
+        <w:rPr>
+          <w:rFonts w:hint="eastAsia"/>
+          <w:b/>
+          <w:bCs/>
+          <w:sz w:val="36"/>
+          <w:szCs w:val="40"/>
+        </w:rPr>
         <w:t>广义逆矩阵</w:t>
       </w:r>
     </w:p>
+    <w:p/>
+    <w:p>
+      <w:r>
+        <w:t>1</w:t>
+      </w:r>
+      <w:r>
+        <w:rPr>
+          <w:rFonts w:hint="eastAsia"/>
+        </w:rPr>
+        <w:t>：介绍广义逆矩阵的定义。</w:t>
+      </w:r>
+    </w:p>
     <w:p>
       <w:pPr>
-        <w:rPr>
-          <w:rFonts w:hint="eastAsia"/>
-        </w:rPr>
+        <w:pStyle w:val="MTDisplayEquation"/>
       </w:pPr>
     </w:p>
     <w:p>
-      <w:r>
-        <w:t>1</w:t>
-      </w:r>
-      <w:r>
-        <w:rPr>
-          <w:rFonts w:hint="eastAsia"/>
-        </w:rPr>
-        <w:t>：介绍各类广义逆矩阵的定义。</w:t>
+      <w:pPr>
+        <w:pStyle w:val="MTDisplayEquation"/>
+        <w:spacing w:line="560" w:lineRule="exact"/>
+      </w:pPr>
+      <w:r>
+        <w:tab/>
+      </w:r>
+      <w:r>
+        <w:rPr>
+          <w:position w:val="-4"/>
+        </w:rPr>
+        <w:object w:dxaOrig="980" w:dyaOrig="260" w14:anchorId="64FB0F49">
+          <v:shapetype id="_x0000_t75" coordsize="21600,21600" o:spt="75" o:preferrelative="t" path="m@4@5l@4@11@9@11@9@5xe" filled="f" stroked="f">
+            <v:stroke joinstyle="miter"/>
+            <v:formulas>
+              <v:f eqn="if lineDrawn pixelLineWidth 0"/>
+              <v:f eqn="sum @0 1 0"/>
+              <v:f eqn="sum 0 0 @1"/>
+              <v:f eqn="prod @2 1 2"/>
+              <v:f eqn="prod @3 21600 pixelWidth"/>
+              <v:f eqn="prod @3 21600 pixelHeight"/>
+              <v:f eqn="sum @0 0 1"/>
+              <v:f eqn="prod @6 1 2"/>
+              <v:f eqn="prod @7 21600 pixelWidth"/>
+              <v:f eqn="sum @8 21600 0"/>
+              <v:f eqn="prod @7 21600 pixelHeight"/>
+              <v:f eqn="sum @10 21600 0"/>
+            </v:formulas>
+            <v:path o:extrusionok="f" gradientshapeok="t" o:connecttype="rect"/>
+            <o:lock v:ext="edit" aspectratio="t"/>
+          </v:shapetype>
+          <v:shape id="_x0000_i1074" type="#_x0000_t75" style="width:48.9pt;height:12.9pt" o:ole="">
+            <v:imagedata r:id="rId6" o:title=""/>
+          </v:shape>
+          <o:OLEObject Type="Embed" ProgID="Equation.DSMT4" ShapeID="_x0000_i1074" DrawAspect="Content" ObjectID="_1763227473" r:id="rId7"/>
+        </w:object>
+      </w:r>
+      <w:r>
+        <w:tab/>
+      </w:r>
+      <w:r>
+        <w:fldChar w:fldCharType="begin"/>
+      </w:r>
+      <w:r>
+        <w:instrText xml:space="preserve"> MACROBUTTON MTPlaceRef \* MERGEFORMAT </w:instrText>
+      </w:r>
+      <w:r>
+        <w:fldChar w:fldCharType="begin"/>
+      </w:r>
+      <w:r>
+        <w:instrText xml:space="preserve"> SEQ MTEqn \h \* MERGEFORMAT </w:instrText>
+      </w:r>
+      <w:r>
+        <w:fldChar w:fldCharType="end"/>
+      </w:r>
+      <w:r>
+        <w:instrText>(</w:instrText>
+      </w:r>
+      <w:fldSimple w:instr=" SEQ MTSec \c \* Arabic \* MERGEFORMAT ">
+        <w:r>
+          <w:rPr>
+            <w:noProof/>
+          </w:rPr>
+          <w:instrText>1</w:instrText>
+        </w:r>
+      </w:fldSimple>
+      <w:r>
+        <w:instrText>.</w:instrText>
+      </w:r>
+      <w:fldSimple w:instr=" SEQ MTEqn \c \* Arabic \* MERGEFORMAT ">
+        <w:r>
+          <w:rPr>
+            <w:noProof/>
+          </w:rPr>
+          <w:instrText>1</w:instrText>
+        </w:r>
+      </w:fldSimple>
+      <w:r>
+        <w:instrText>)</w:instrText>
+      </w:r>
+      <w:r>
+        <w:fldChar w:fldCharType="end"/>
+      </w:r>
+    </w:p>
+    <w:p>
+      <w:pPr>
+        <w:pStyle w:val="MTDisplayEquation"/>
+        <w:spacing w:line="560" w:lineRule="exact"/>
+      </w:pPr>
+      <w:r>
+        <w:tab/>
+      </w:r>
+      <w:r>
+        <w:object w:dxaOrig="1060" w:dyaOrig="260" w14:anchorId="2FFE4A78">
+          <v:shape id="_x0000_i1087" type="#_x0000_t75" style="width:53.1pt;height:12.9pt" o:ole="">
+            <v:imagedata r:id="rId8" o:title=""/>
+          </v:shape>
+          <o:OLEObject Type="Embed" ProgID="Equation.DSMT4" ShapeID="_x0000_i1087" DrawAspect="Content" ObjectID="_1763227474" r:id="rId9"/>
+        </w:object>
+      </w:r>
+      <w:r>
+        <w:tab/>
+      </w:r>
+      <w:r>
+        <w:fldChar w:fldCharType="begin"/>
+      </w:r>
+      <w:r>
+        <w:instrText xml:space="preserve"> MACROBUTTON MTPlaceRef \* MERGEFORMAT </w:instrText>
+      </w:r>
+      <w:r>
+        <w:fldChar w:fldCharType="begin"/>
+      </w:r>
+      <w:r>
+        <w:instrText xml:space="preserve"> SEQ MTEqn \h \* MERGEFORMAT </w:instrText>
+      </w:r>
+      <w:r>
+        <w:fldChar w:fldCharType="end"/>
+      </w:r>
+      <w:r>
+        <w:instrText>(</w:instrText>
+      </w:r>
+      <w:fldSimple w:instr=" SEQ MTSec \c \* Arabic \* MERGEFORMAT ">
+        <w:r>
+          <w:instrText>1</w:instrText>
+        </w:r>
+      </w:fldSimple>
+      <w:r>
+        <w:instrText>.</w:instrText>
+      </w:r>
+      <w:fldSimple w:instr=" SEQ MTEqn \c \* Arabic \* MERGEFORMAT ">
+        <w:r>
+          <w:instrText>2</w:instrText>
+        </w:r>
+      </w:fldSimple>
+      <w:r>
+        <w:instrText>)</w:instrText>
+      </w:r>
+      <w:r>
+        <w:fldChar w:fldCharType="end"/>
+      </w:r>
+    </w:p>
+    <w:p>
+      <w:pPr>
+        <w:pStyle w:val="MTDisplayEquation"/>
+        <w:spacing w:line="560" w:lineRule="exact"/>
+      </w:pPr>
+      <w:r>
+        <w:tab/>
+      </w:r>
+      <w:r>
+        <w:object w:dxaOrig="1359" w:dyaOrig="360" w14:anchorId="5BD4C6FB">
+          <v:shape id="_x0000_i1101" type="#_x0000_t75" style="width:67.85pt;height:18pt" o:ole="">
+            <v:imagedata r:id="rId10" o:title=""/>
+          </v:shape>
+          <o:OLEObject Type="Embed" ProgID="Equation.DSMT4" ShapeID="_x0000_i1101" DrawAspect="Content" ObjectID="_1763227475" r:id="rId11"/>
+        </w:object>
+      </w:r>
+      <w:r>
+        <w:tab/>
+      </w:r>
+      <w:r>
+        <w:fldChar w:fldCharType="begin"/>
+      </w:r>
+      <w:r>
+        <w:instrText xml:space="preserve"> MACROBUTTON MTPlaceRef \* MERGEFORMAT </w:instrText>
+      </w:r>
+      <w:r>
+        <w:fldChar w:fldCharType="begin"/>
+      </w:r>
+      <w:r>
+        <w:instrText xml:space="preserve"> SEQ MTEqn \h \* MERGEFORMAT </w:instrText>
+      </w:r>
+      <w:r>
+        <w:fldChar w:fldCharType="end"/>
+      </w:r>
+      <w:r>
+        <w:instrText>(</w:instrText>
+      </w:r>
+      <w:fldSimple w:instr=" SEQ MTSec \c \* Arabic \* MERGEFORMAT ">
+        <w:r>
+          <w:instrText>1</w:instrText>
+        </w:r>
+      </w:fldSimple>
+      <w:r>
+        <w:instrText>.</w:instrText>
+      </w:r>
+      <w:fldSimple w:instr=" SEQ MTEqn \c \* Arabic \* MERGEFORMAT ">
+        <w:r>
+          <w:instrText>3</w:instrText>
+        </w:r>
+      </w:fldSimple>
+      <w:r>
+        <w:instrText>)</w:instrText>
+      </w:r>
+      <w:r>
+        <w:fldChar w:fldCharType="end"/>
+      </w:r>
+    </w:p>
+    <w:p>
+      <w:pPr>
+        <w:pStyle w:val="MTDisplayEquation"/>
+        <w:spacing w:line="560" w:lineRule="exact"/>
+      </w:pPr>
+      <w:r>
+        <w:tab/>
+      </w:r>
+      <w:r>
+        <w:object w:dxaOrig="1300" w:dyaOrig="360" w14:anchorId="21A10E7D">
+          <v:shape id="_x0000_i1117" type="#_x0000_t75" style="width:65.1pt;height:18pt" o:ole="">
+            <v:imagedata r:id="rId12" o:title=""/>
+          </v:shape>
+          <o:OLEObject Type="Embed" ProgID="Equation.DSMT4" ShapeID="_x0000_i1117" DrawAspect="Content" ObjectID="_1763227476" r:id="rId13"/>
+        </w:object>
+      </w:r>
+      <w:r>
+        <w:tab/>
+      </w:r>
+      <w:r>
+        <w:fldChar w:fldCharType="begin"/>
+      </w:r>
+      <w:r>
+        <w:instrText xml:space="preserve"> MACROBUTTON MTPlaceRef \* MERGEFORMAT </w:instrText>
+      </w:r>
+      <w:r>
+        <w:fldChar w:fldCharType="begin"/>
+      </w:r>
+      <w:r>
+        <w:instrText xml:space="preserve"> SEQ MTEqn \h \* MERGEFORMAT </w:instrText>
+      </w:r>
+      <w:r>
+        <w:fldChar w:fldCharType="end"/>
+      </w:r>
+      <w:r>
+        <w:instrText>(</w:instrText>
+      </w:r>
+      <w:fldSimple w:instr=" SEQ MTSec \c \* Arabic \* MERGEFORMAT ">
+        <w:r>
+          <w:instrText>1</w:instrText>
+        </w:r>
+      </w:fldSimple>
+      <w:r>
+        <w:instrText>.</w:instrText>
+      </w:r>
+      <w:fldSimple w:instr=" SEQ MTEqn \c \* Arabic \* MERGEFORMAT ">
+        <w:r>
+          <w:instrText>4</w:instrText>
+        </w:r>
+      </w:fldSimple>
+      <w:r>
+        <w:instrText>)</w:instrText>
+      </w:r>
+      <w:r>
+        <w:fldChar w:fldCharType="end"/>
+      </w:r>
+    </w:p>
+    <w:p>
+      <w:r>
+        <w:rPr>
+          <w:rFonts w:hint="eastAsia"/>
+        </w:rPr>
+        <w:t>四个方程均满足，则称为Moore</w:t>
+      </w:r>
+      <w:r>
+        <w:t>-P</w:t>
+      </w:r>
+      <w:r>
+        <w:rPr>
+          <w:rFonts w:hint="eastAsia"/>
+        </w:rPr>
+        <w:t>enrose逆，记为</w:t>
+      </w:r>
+      <w:r>
+        <w:rPr>
+          <w:position w:val="-4"/>
+        </w:rPr>
+        <w:object w:dxaOrig="320" w:dyaOrig="300" w14:anchorId="7B303736">
+          <v:shape id="_x0000_i1130" type="#_x0000_t75" style="width:16.15pt;height:15.25pt" o:ole="">
+            <v:imagedata r:id="rId14" o:title=""/>
+          </v:shape>
+          <o:OLEObject Type="Embed" ProgID="Equation.DSMT4" ShapeID="_x0000_i1130" DrawAspect="Content" ObjectID="_1763227477" r:id="rId15"/>
+        </w:object>
+      </w:r>
+    </w:p>
+    <w:p>
+      <w:r>
+        <w:rPr>
+          <w:rFonts w:hint="eastAsia"/>
+        </w:rPr>
+        <w:t>需要说明，对于任意</w:t>
+      </w:r>
+      <w:r>
+        <w:rPr>
+          <w:position w:val="-4"/>
+        </w:rPr>
+        <w:object w:dxaOrig="260" w:dyaOrig="260" w14:anchorId="52A68F50">
+          <v:shape id="_x0000_i1134" type="#_x0000_t75" style="width:12.9pt;height:12.9pt" o:ole="">
+            <v:imagedata r:id="rId16" o:title=""/>
+          </v:shape>
+          <o:OLEObject Type="Embed" ProgID="Equation.DSMT4" ShapeID="_x0000_i1134" DrawAspect="Content" ObjectID="_1763227478" r:id="rId17"/>
+        </w:object>
+      </w:r>
+      <w:r>
+        <w:rPr>
+          <w:rFonts w:hint="eastAsia"/>
+        </w:rPr>
+        <w:t>，</w:t>
+      </w:r>
+      <w:r>
+        <w:rPr>
+          <w:position w:val="-4"/>
+        </w:rPr>
+        <w:object w:dxaOrig="320" w:dyaOrig="300" w14:anchorId="11766BC0">
+          <v:shape id="_x0000_i1131" type="#_x0000_t75" style="width:16.15pt;height:15.25pt" o:ole="">
+            <v:imagedata r:id="rId14" o:title=""/>
+          </v:shape>
+          <o:OLEObject Type="Embed" ProgID="Equation.DSMT4" ShapeID="_x0000_i1131" DrawAspect="Content" ObjectID="_1763227479" r:id="rId18"/>
+        </w:object>
+      </w:r>
+      <w:r>
+        <w:rPr>
+          <w:rFonts w:hint="eastAsia"/>
+        </w:rPr>
+        <w:t>存在且唯一。</w:t>
+      </w:r>
+    </w:p>
+    <w:p>
+      <w:pPr>
+        <w:rPr>
+          <w:rFonts w:hint="eastAsia"/>
+        </w:rPr>
+      </w:pPr>
+      <w:r>
+        <w:rPr>
+          <w:rFonts w:hint="eastAsia"/>
+        </w:rPr>
+        <w:t>一般情况下，</w:t>
+      </w:r>
+      <w:proofErr w:type="gramStart"/>
+      <w:r>
+        <w:rPr>
+          <w:rFonts w:hint="eastAsia"/>
+        </w:rPr>
+        <w:t>广义逆指的</w:t>
+      </w:r>
+      <w:proofErr w:type="gramEnd"/>
+      <w:r>
+        <w:rPr>
+          <w:rFonts w:hint="eastAsia"/>
+        </w:rPr>
+        <w:t>是满足四个方程中的一个乃至多个的矩阵</w:t>
+      </w:r>
+      <w:r>
+        <w:rPr>
+          <w:position w:val="-4"/>
+        </w:rPr>
+        <w:object w:dxaOrig="279" w:dyaOrig="260" w14:anchorId="3CA3C529">
+          <v:shape id="_x0000_i1135" type="#_x0000_t75" style="width:13.85pt;height:12.9pt" o:ole="">
+            <v:imagedata r:id="rId19" o:title=""/>
+          </v:shape>
+          <o:OLEObject Type="Embed" ProgID="Equation.DSMT4" ShapeID="_x0000_i1135" DrawAspect="Content" ObjectID="_1763227480" r:id="rId20"/>
+        </w:object>
+      </w:r>
+      <w:r>
+        <w:rPr>
+          <w:rFonts w:hint="eastAsia"/>
+        </w:rPr>
+        <w:t>，而</w:t>
       </w:r>
     </w:p>
     <w:p>
@@ -81,13 +571,23 @@
           <w:bCs/>
         </w:rPr>
       </w:pPr>
-      <w:r>
-        <w:rPr>
-          <w:rFonts w:hint="eastAsia"/>
-          <w:b/>
-          <w:bCs/>
-        </w:rPr>
-        <w:t>一：非奇异矩阵，有唯一解</w:t>
+      <w:proofErr w:type="gramStart"/>
+      <w:r>
+        <w:rPr>
+          <w:rFonts w:hint="eastAsia"/>
+          <w:b/>
+          <w:bCs/>
+        </w:rPr>
+        <w:t>一</w:t>
+      </w:r>
+      <w:proofErr w:type="gramEnd"/>
+      <w:r>
+        <w:rPr>
+          <w:rFonts w:hint="eastAsia"/>
+          <w:b/>
+          <w:bCs/>
+        </w:rPr>
+        <w:t>：非奇异矩阵，有唯一解</w:t>
       </w:r>
     </w:p>
     <w:p>
@@ -103,7 +603,25 @@
           <w:b/>
           <w:bCs/>
         </w:rPr>
-        <w:t>二：奇异矩阵，有通解，且通解不唯一</w:t>
+        <w:t>二：奇异矩阵，有通解，且通解</w:t>
+      </w:r>
+      <w:proofErr w:type="gramStart"/>
+      <w:r>
+        <w:rPr>
+          <w:rFonts w:hint="eastAsia"/>
+          <w:b/>
+          <w:bCs/>
+        </w:rPr>
+        <w:t>不</w:t>
+      </w:r>
+      <w:proofErr w:type="gramEnd"/>
+      <w:r>
+        <w:rPr>
+          <w:rFonts w:hint="eastAsia"/>
+          <w:b/>
+          <w:bCs/>
+        </w:rPr>
+        <w:t>唯一</w:t>
       </w:r>
     </w:p>
     <w:p>
@@ -137,21 +655,67 @@
           <w:bCs/>
         </w:rPr>
       </w:pPr>
-      <w:r>
-        <w:rPr>
-          <w:rFonts w:hint="eastAsia"/>
-          <w:b/>
-          <w:bCs/>
-        </w:rPr>
-        <w:t>一：</w:t>
-      </w:r>
-      <w:r>
-        <w:rPr>
-          <w:rFonts w:hint="eastAsia"/>
-          <w:b/>
-          <w:bCs/>
-        </w:rPr>
-        <w:t>存在最小二乘解，该解一般是通解，不唯一</w:t>
+      <w:proofErr w:type="gramStart"/>
+      <w:r>
+        <w:rPr>
+          <w:rFonts w:hint="eastAsia"/>
+          <w:b/>
+          <w:bCs/>
+        </w:rPr>
+        <w:t>一</w:t>
+      </w:r>
+      <w:proofErr w:type="gramEnd"/>
+      <w:r>
+        <w:rPr>
+          <w:rFonts w:hint="eastAsia"/>
+          <w:b/>
+          <w:bCs/>
+        </w:rPr>
+        <w:t>：</w:t>
+      </w:r>
+      <w:r>
+        <w:rPr>
+          <w:rFonts w:hint="eastAsia"/>
+          <w:b/>
+          <w:bCs/>
+        </w:rPr>
+        <w:t>存在最小二乘解，</w:t>
+      </w:r>
+      <w:proofErr w:type="gramStart"/>
+      <w:r>
+        <w:rPr>
+          <w:rFonts w:hint="eastAsia"/>
+          <w:b/>
+          <w:bCs/>
+        </w:rPr>
+        <w:t>该解一般</w:t>
+      </w:r>
+      <w:proofErr w:type="gramEnd"/>
+      <w:r>
+        <w:rPr>
+          <w:rFonts w:hint="eastAsia"/>
+          <w:b/>
+          <w:bCs/>
+        </w:rPr>
+        <w:t>是通解，</w:t>
+      </w:r>
+      <w:proofErr w:type="gramStart"/>
+      <w:r>
+        <w:rPr>
+          <w:rFonts w:hint="eastAsia"/>
+          <w:b/>
+          <w:bCs/>
+        </w:rPr>
+        <w:t>不</w:t>
+      </w:r>
+      <w:proofErr w:type="gramEnd"/>
+      <w:r>
+        <w:rPr>
+          <w:rFonts w:hint="eastAsia"/>
+          <w:b/>
+          <w:bCs/>
+        </w:rPr>
+        <w:t>唯一</w:t>
       </w:r>
     </w:p>
     <w:p>
@@ -173,7 +737,6 @@
     <w:p>
       <w:pPr>
         <w:rPr>
-          <w:rFonts w:hint="eastAsia"/>
           <w:b/>
           <w:bCs/>
           <w:sz w:val="24"/>
@@ -263,7 +826,21 @@
         <w:rPr>
           <w:rFonts w:hint="eastAsia"/>
         </w:rPr>
-        <w:t>，3，4逆同时也是1；1，3；1，4逆，因此，</w:t>
+        <w:t>，3，4</w:t>
+      </w:r>
+      <w:proofErr w:type="gramStart"/>
+      <w:r>
+        <w:rPr>
+          <w:rFonts w:hint="eastAsia"/>
+        </w:rPr>
+        <w:t>逆同时</w:t>
+      </w:r>
+      <w:proofErr w:type="gramEnd"/>
+      <w:r>
+        <w:rPr>
+          <w:rFonts w:hint="eastAsia"/>
+        </w:rPr>
+        <w:t>也是1；1，3；1，4逆，因此，</w:t>
       </w:r>
       <w:r>
         <w:rPr>
@@ -285,7 +862,25 @@
           <w:b/>
           <w:bCs/>
         </w:rPr>
-        <w:t>二：奇异矩阵，有通解，且通解不唯一</w:t>
+        <w:t>二：奇异矩阵，有通解，且通解</w:t>
+      </w:r>
+      <w:proofErr w:type="gramStart"/>
+      <w:r>
+        <w:rPr>
+          <w:rFonts w:hint="eastAsia"/>
+          <w:b/>
+          <w:bCs/>
+        </w:rPr>
+        <w:t>不</w:t>
+      </w:r>
+      <w:proofErr w:type="gramEnd"/>
+      <w:r>
+        <w:rPr>
+          <w:rFonts w:hint="eastAsia"/>
+          <w:b/>
+          <w:bCs/>
+        </w:rPr>
+        <w:t>唯一</w:t>
       </w:r>
     </w:p>
     <w:p>
@@ -312,13 +907,59 @@
           <w:bCs/>
         </w:rPr>
       </w:pPr>
-      <w:r>
-        <w:rPr>
-          <w:rFonts w:hint="eastAsia"/>
-          <w:b/>
-          <w:bCs/>
-        </w:rPr>
-        <w:t>一：存在最小二乘解，该解一般是通解，不唯一</w:t>
+      <w:proofErr w:type="gramStart"/>
+      <w:r>
+        <w:rPr>
+          <w:rFonts w:hint="eastAsia"/>
+          <w:b/>
+          <w:bCs/>
+        </w:rPr>
+        <w:t>一</w:t>
+      </w:r>
+      <w:proofErr w:type="gramEnd"/>
+      <w:r>
+        <w:rPr>
+          <w:rFonts w:hint="eastAsia"/>
+          <w:b/>
+          <w:bCs/>
+        </w:rPr>
+        <w:t>：存在最小二乘解，</w:t>
+      </w:r>
+      <w:proofErr w:type="gramStart"/>
+      <w:r>
+        <w:rPr>
+          <w:rFonts w:hint="eastAsia"/>
+          <w:b/>
+          <w:bCs/>
+        </w:rPr>
+        <w:t>该解一般</w:t>
+      </w:r>
+      <w:proofErr w:type="gramEnd"/>
+      <w:r>
+        <w:rPr>
+          <w:rFonts w:hint="eastAsia"/>
+          <w:b/>
+          <w:bCs/>
+        </w:rPr>
+        <w:t>是通解，</w:t>
+      </w:r>
+      <w:proofErr w:type="gramStart"/>
+      <w:r>
+        <w:rPr>
+          <w:rFonts w:hint="eastAsia"/>
+          <w:b/>
+          <w:bCs/>
+        </w:rPr>
+        <w:t>不</w:t>
+      </w:r>
+      <w:proofErr w:type="gramEnd"/>
+      <w:r>
+        <w:rPr>
+          <w:rFonts w:hint="eastAsia"/>
+          <w:b/>
+          <w:bCs/>
+        </w:rPr>
+        <w:t>唯一</w:t>
       </w:r>
     </w:p>
     <w:p>
@@ -354,7 +995,35 @@
         <w:rPr>
           <w:rFonts w:hint="eastAsia"/>
         </w:rPr>
-        <w:t>对于相容情况，若观测矩阵A为非奇异矩阵，则解直接由逆矩阵求得，若为奇异矩阵，则解由M</w:t>
+        <w:t>对于相容情况，若观测矩阵A为非奇异矩阵，则</w:t>
+      </w:r>
+      <w:proofErr w:type="gramStart"/>
+      <w:r>
+        <w:rPr>
+          <w:rFonts w:hint="eastAsia"/>
+        </w:rPr>
+        <w:t>解直接</w:t>
+      </w:r>
+      <w:proofErr w:type="gramEnd"/>
+      <w:r>
+        <w:rPr>
+          <w:rFonts w:hint="eastAsia"/>
+        </w:rPr>
+        <w:t>由逆矩阵求得，若为奇异矩阵，</w:t>
+      </w:r>
+      <w:proofErr w:type="gramStart"/>
+      <w:r>
+        <w:rPr>
+          <w:rFonts w:hint="eastAsia"/>
+        </w:rPr>
+        <w:t>则解由</w:t>
+      </w:r>
+      <w:proofErr w:type="gramEnd"/>
+      <w:r>
+        <w:rPr>
+          <w:rFonts w:hint="eastAsia"/>
+        </w:rPr>
+        <w:t>M</w:t>
       </w:r>
       <w:r>
         <w:t>P</w:t>
@@ -367,11 +1036,6 @@
       </w:r>
     </w:p>
     <w:p>
-      <w:pPr>
-        <w:rPr>
-          <w:rFonts w:hint="eastAsia"/>
-        </w:rPr>
-      </w:pPr>
       <w:r>
         <w:tab/>
       </w:r>
@@ -399,6 +1063,44 @@
     </w:sectPr>
   </w:body>
 </w:document>
+</file>
+
+<file path=word/endnotes.xml><?xml version="1.0" encoding="utf-8"?>
+<w:endnotes xmlns:wpc="http://schemas.microsoft.com/office/word/2010/wordprocessingCanvas" xmlns:cx="http://schemas.microsoft.com/office/drawing/2014/chartex" xmlns:cx1="http://schemas.microsoft.com/office/drawing/2015/9/8/chartex" xmlns:cx2="http://schemas.microsoft.com/office/drawing/2015/10/21/chartex" xmlns:cx3="http://schemas.microsoft.com/office/drawing/2016/5/9/chartex" xmlns:cx4="http://schemas.microsoft.com/office/drawing/2016/5/10/chartex" xmlns:cx5="http://schemas.microsoft.com/office/drawing/2016/5/11/chartex" xmlns:cx6="http://schemas.microsoft.com/office/drawing/2016/5/12/chartex" xmlns:cx7="http://schemas.microsoft.com/office/drawing/2016/5/13/chartex" xmlns:cx8="http://schemas.microsoft.com/office/drawing/2016/5/14/chartex" xmlns:mc="http://schemas.openxmlformats.org/markup-compatibility/2006" xmlns:aink="http://schemas.microsoft.com/office/drawing/2016/ink" xmlns:am3d="http://schemas.microsoft.com/office/drawing/2017/model3d" xmlns:o="urn:schemas-microsoft-com:office:office" xmlns:oel="http://schemas.microsoft.com/office/2019/extlst" xmlns:r="http://schemas.openxmlformats.org/officeDocument/2006/relationships" xmlns:m="http://schemas.openxmlformats.org/officeDocument/2006/math" xmlns:v="urn:schemas-microsoft-com:vml" xmlns:wp14="http://schemas.microsoft.com/office/word/2010/wordprocessingDrawing" xmlns:wp="http://schemas.openxmlformats.org/drawingml/2006/wordprocessingDrawing" xmlns:w10="urn:schemas-microsoft-com:office:word" xmlns:w="http://schemas.openxmlformats.org/wordprocessingml/2006/main" xmlns:w14="http://schemas.microsoft.com/office/word/2010/wordml" xmlns:w15="http://schemas.microsoft.com/office/word/2012/wordml" xmlns:w16cex="http://schemas.microsoft.com/office/word/2018/wordml/cex" xmlns:w16cid="http://schemas.microsoft.com/office/word/2016/wordml/cid" xmlns:w16="http://schemas.microsoft.com/office/word/2018/wordml" xmlns:w16sdtdh="http://schemas.microsoft.com/office/word/2020/wordml/sdtdatahash" xmlns:w16se="http://schemas.microsoft.com/office/word/2015/wordml/symex" xmlns:wpg="http://schemas.microsoft.com/office/word/2010/wordprocessingGroup" xmlns:wpi="http://schemas.microsoft.com/office/word/2010/wordprocessingInk" xmlns:wne="http://schemas.microsoft.com/office/word/2006/wordml" xmlns:wps="http://schemas.microsoft.com/office/word/2010/wordprocessingShape" mc:Ignorable="w14 w15 w16se w16cid w16 w16cex w16sdtdh wp14">
+  <w:endnote w:type="separator" w:id="-1">
+    <w:p>
+      <w:r>
+        <w:separator/>
+      </w:r>
+    </w:p>
+  </w:endnote>
+  <w:endnote w:type="continuationSeparator" w:id="0">
+    <w:p>
+      <w:r>
+        <w:continuationSeparator/>
+      </w:r>
+    </w:p>
+  </w:endnote>
+</w:endnotes>
+</file>
+
+<file path=word/footnotes.xml><?xml version="1.0" encoding="utf-8"?>
+<w:footnotes xmlns:wpc="http://schemas.microsoft.com/office/word/2010/wordprocessingCanvas" xmlns:cx="http://schemas.microsoft.com/office/drawing/2014/chartex" xmlns:cx1="http://schemas.microsoft.com/office/drawing/2015/9/8/chartex" xmlns:cx2="http://schemas.microsoft.com/office/drawing/2015/10/21/chartex" xmlns:cx3="http://schemas.microsoft.com/office/drawing/2016/5/9/chartex" xmlns:cx4="http://schemas.microsoft.com/office/drawing/2016/5/10/chartex" xmlns:cx5="http://schemas.microsoft.com/office/drawing/2016/5/11/chartex" xmlns:cx6="http://schemas.microsoft.com/office/drawing/2016/5/12/chartex" xmlns:cx7="http://schemas.microsoft.com/office/drawing/2016/5/13/chartex" xmlns:cx8="http://schemas.microsoft.com/office/drawing/2016/5/14/chartex" xmlns:mc="http://schemas.openxmlformats.org/markup-compatibility/2006" xmlns:aink="http://schemas.microsoft.com/office/drawing/2016/ink" xmlns:am3d="http://schemas.microsoft.com/office/drawing/2017/model3d" xmlns:o="urn:schemas-microsoft-com:office:office" xmlns:oel="http://schemas.microsoft.com/office/2019/extlst" xmlns:r="http://schemas.openxmlformats.org/officeDocument/2006/relationships" xmlns:m="http://schemas.openxmlformats.org/officeDocument/2006/math" xmlns:v="urn:schemas-microsoft-com:vml" xmlns:wp14="http://schemas.microsoft.com/office/word/2010/wordprocessingDrawing" xmlns:wp="http://schemas.openxmlformats.org/drawingml/2006/wordprocessingDrawing" xmlns:w10="urn:schemas-microsoft-com:office:word" xmlns:w="http://schemas.openxmlformats.org/wordprocessingml/2006/main" xmlns:w14="http://schemas.microsoft.com/office/word/2010/wordml" xmlns:w15="http://schemas.microsoft.com/office/word/2012/wordml" xmlns:w16cex="http://schemas.microsoft.com/office/word/2018/wordml/cex" xmlns:w16cid="http://schemas.microsoft.com/office/word/2016/wordml/cid" xmlns:w16="http://schemas.microsoft.com/office/word/2018/wordml" xmlns:w16sdtdh="http://schemas.microsoft.com/office/word/2020/wordml/sdtdatahash" xmlns:w16se="http://schemas.microsoft.com/office/word/2015/wordml/symex" xmlns:wpg="http://schemas.microsoft.com/office/word/2010/wordprocessingGroup" xmlns:wpi="http://schemas.microsoft.com/office/word/2010/wordprocessingInk" xmlns:wne="http://schemas.microsoft.com/office/word/2006/wordml" xmlns:wps="http://schemas.microsoft.com/office/word/2010/wordprocessingShape" mc:Ignorable="w14 w15 w16se w16cid w16 w16cex w16sdtdh wp14">
+  <w:footnote w:type="separator" w:id="-1">
+    <w:p>
+      <w:r>
+        <w:separator/>
+      </w:r>
+    </w:p>
+  </w:footnote>
+  <w:footnote w:type="continuationSeparator" w:id="0">
+    <w:p>
+      <w:r>
+        <w:continuationSeparator/>
+      </w:r>
+    </w:p>
+  </w:footnote>
+</w:footnotes>
 </file>
 
 <file path=word/styles.xml><?xml version="1.0" encoding="utf-8"?>
@@ -829,6 +1531,100 @@
     <w:semiHidden/>
     <w:unhideWhenUsed/>
   </w:style>
+  <w:style w:type="paragraph" w:styleId="a3">
+    <w:name w:val="header"/>
+    <w:basedOn w:val="a"/>
+    <w:link w:val="a4"/>
+    <w:uiPriority w:val="99"/>
+    <w:unhideWhenUsed/>
+    <w:rsid w:val="006C13BB"/>
+    <w:pPr>
+      <w:tabs>
+        <w:tab w:val="center" w:pos="4153"/>
+        <w:tab w:val="right" w:pos="8306"/>
+      </w:tabs>
+      <w:snapToGrid w:val="0"/>
+      <w:jc w:val="center"/>
+    </w:pPr>
+    <w:rPr>
+      <w:sz w:val="18"/>
+      <w:szCs w:val="18"/>
+    </w:rPr>
+  </w:style>
+  <w:style w:type="character" w:customStyle="1" w:styleId="a4">
+    <w:name w:val="页眉 字符"/>
+    <w:basedOn w:val="a0"/>
+    <w:link w:val="a3"/>
+    <w:uiPriority w:val="99"/>
+    <w:rsid w:val="006C13BB"/>
+    <w:rPr>
+      <w:sz w:val="18"/>
+      <w:szCs w:val="18"/>
+    </w:rPr>
+  </w:style>
+  <w:style w:type="paragraph" w:styleId="a5">
+    <w:name w:val="footer"/>
+    <w:basedOn w:val="a"/>
+    <w:link w:val="a6"/>
+    <w:uiPriority w:val="99"/>
+    <w:unhideWhenUsed/>
+    <w:rsid w:val="006C13BB"/>
+    <w:pPr>
+      <w:tabs>
+        <w:tab w:val="center" w:pos="4153"/>
+        <w:tab w:val="right" w:pos="8306"/>
+      </w:tabs>
+      <w:snapToGrid w:val="0"/>
+      <w:jc w:val="left"/>
+    </w:pPr>
+    <w:rPr>
+      <w:sz w:val="18"/>
+      <w:szCs w:val="18"/>
+    </w:rPr>
+  </w:style>
+  <w:style w:type="character" w:customStyle="1" w:styleId="a6">
+    <w:name w:val="页脚 字符"/>
+    <w:basedOn w:val="a0"/>
+    <w:link w:val="a5"/>
+    <w:uiPriority w:val="99"/>
+    <w:rsid w:val="006C13BB"/>
+    <w:rPr>
+      <w:sz w:val="18"/>
+      <w:szCs w:val="18"/>
+    </w:rPr>
+  </w:style>
+  <w:style w:type="paragraph" w:customStyle="1" w:styleId="MTDisplayEquation">
+    <w:name w:val="MTDisplayEquation"/>
+    <w:basedOn w:val="a"/>
+    <w:next w:val="a"/>
+    <w:link w:val="MTDisplayEquation0"/>
+    <w:rsid w:val="006C13BB"/>
+    <w:pPr>
+      <w:tabs>
+        <w:tab w:val="center" w:pos="4160"/>
+        <w:tab w:val="right" w:pos="8300"/>
+      </w:tabs>
+    </w:pPr>
+  </w:style>
+  <w:style w:type="character" w:customStyle="1" w:styleId="MTDisplayEquation0">
+    <w:name w:val="MTDisplayEquation 字符"/>
+    <w:basedOn w:val="a0"/>
+    <w:link w:val="MTDisplayEquation"/>
+    <w:rsid w:val="006C13BB"/>
+  </w:style>
+  <w:style w:type="character" w:customStyle="1" w:styleId="MTEquationSection">
+    <w:name w:val="MTEquationSection"/>
+    <w:basedOn w:val="a0"/>
+    <w:rsid w:val="006C13BB"/>
+    <w:rPr>
+      <w:b/>
+      <w:bCs/>
+      <w:vanish/>
+      <w:color w:val="FF0000"/>
+      <w:sz w:val="36"/>
+      <w:szCs w:val="40"/>
+    </w:rPr>
+  </w:style>
 </w:styles>
 </file>
 
